--- a/Proposal Documents/Release Comments/v1.0/Proposed extensions to ICAR ADE standards for UK Veterinary Treatment data rev AC.docx
+++ b/Proposal Documents/Release Comments/v1.0/Proposed extensions to ICAR ADE standards for UK Veterinary Treatment data rev AC.docx
@@ -9656,10 +9656,10 @@
 </file>
 
 <file path=customXml/item2.xml><?xml version="1.0" encoding="utf-8"?>
-<ct:contentTypeSchema xmlns:ct="http://schemas.microsoft.com/office/2006/metadata/contentType" xmlns:ma="http://schemas.microsoft.com/office/2006/metadata/properties/metaAttributes" ct:_="" ma:_="" ma:contentTypeName="Document" ma:contentTypeID="0x010100AC48424014D77A47A9CF706E1A9789B4" ma:contentTypeVersion="4" ma:contentTypeDescription="Create a new document." ma:contentTypeScope="" ma:versionID="09b632a51ab904c9924882e669b8909b">
-  <xsd:schema xmlns:xsd="http://www.w3.org/2001/XMLSchema" xmlns:xs="http://www.w3.org/2001/XMLSchema" xmlns:p="http://schemas.microsoft.com/office/2006/metadata/properties" xmlns:ns2="590f108b-95c1-4005-862c-bf68446213fe" xmlns:ns3="0ccd98c7-e5f3-4f06-8bd3-d7dae7c7c536" targetNamespace="http://schemas.microsoft.com/office/2006/metadata/properties" ma:root="true" ma:fieldsID="1c9769f82a6251486826ff1322e7fbc5" ns2:_="" ns3:_="">
-    <xsd:import namespace="590f108b-95c1-4005-862c-bf68446213fe"/>
-    <xsd:import namespace="0ccd98c7-e5f3-4f06-8bd3-d7dae7c7c536"/>
+<ct:contentTypeSchema xmlns:ct="http://schemas.microsoft.com/office/2006/metadata/contentType" xmlns:ma="http://schemas.microsoft.com/office/2006/metadata/properties/metaAttributes" ct:_="" ma:_="" ma:contentTypeName="Document" ma:contentTypeID="0x010100E908E806FBD9E24986ADD19A8A6CE80B" ma:contentTypeVersion="8" ma:contentTypeDescription="Create a new document." ma:contentTypeScope="" ma:versionID="5e8253b2e8e89cbdf0311afbedd5d935">
+  <xsd:schema xmlns:xsd="http://www.w3.org/2001/XMLSchema" xmlns:xs="http://www.w3.org/2001/XMLSchema" xmlns:p="http://schemas.microsoft.com/office/2006/metadata/properties" xmlns:ns2="63d86747-906b-466a-8ccd-c95af5fa5881" xmlns:ns3="a138a4e7-38e5-4a49-b2a9-bdd7bd1583b9" targetNamespace="http://schemas.microsoft.com/office/2006/metadata/properties" ma:root="true" ma:fieldsID="dc54e585fdd601e0bac2b211c2bd2eff" ns2:_="" ns3:_="">
+    <xsd:import namespace="63d86747-906b-466a-8ccd-c95af5fa5881"/>
+    <xsd:import namespace="a138a4e7-38e5-4a49-b2a9-bdd7bd1583b9"/>
     <xsd:element name="properties">
       <xsd:complexType>
         <xsd:sequence>
@@ -9668,8 +9668,12 @@
               <xsd:all>
                 <xsd:element ref="ns2:MediaServiceMetadata" minOccurs="0"/>
                 <xsd:element ref="ns2:MediaServiceFastMetadata" minOccurs="0"/>
+                <xsd:element ref="ns2:MediaServiceAutoTags" minOccurs="0"/>
+                <xsd:element ref="ns2:MediaServiceOCR" minOccurs="0"/>
                 <xsd:element ref="ns3:SharedWithUsers" minOccurs="0"/>
                 <xsd:element ref="ns3:SharedWithDetails" minOccurs="0"/>
+                <xsd:element ref="ns2:MediaServiceGenerationTime" minOccurs="0"/>
+                <xsd:element ref="ns2:MediaServiceEventHashCode" minOccurs="0"/>
               </xsd:all>
             </xsd:complexType>
           </xsd:element>
@@ -9677,7 +9681,7 @@
       </xsd:complexType>
     </xsd:element>
   </xsd:schema>
-  <xsd:schema xmlns:xsd="http://www.w3.org/2001/XMLSchema" xmlns:xs="http://www.w3.org/2001/XMLSchema" xmlns:dms="http://schemas.microsoft.com/office/2006/documentManagement/types" xmlns:pc="http://schemas.microsoft.com/office/infopath/2007/PartnerControls" targetNamespace="590f108b-95c1-4005-862c-bf68446213fe" elementFormDefault="qualified">
+  <xsd:schema xmlns:xsd="http://www.w3.org/2001/XMLSchema" xmlns:xs="http://www.w3.org/2001/XMLSchema" xmlns:dms="http://schemas.microsoft.com/office/2006/documentManagement/types" xmlns:pc="http://schemas.microsoft.com/office/infopath/2007/PartnerControls" targetNamespace="63d86747-906b-466a-8ccd-c95af5fa5881" elementFormDefault="qualified">
     <xsd:import namespace="http://schemas.microsoft.com/office/2006/documentManagement/types"/>
     <xsd:import namespace="http://schemas.microsoft.com/office/infopath/2007/PartnerControls"/>
     <xsd:element name="MediaServiceMetadata" ma:index="8" nillable="true" ma:displayName="MediaServiceMetadata" ma:hidden="true" ma:internalName="MediaServiceMetadata" ma:readOnly="true">
@@ -9690,11 +9694,33 @@
         <xsd:restriction base="dms:Note"/>
       </xsd:simpleType>
     </xsd:element>
+    <xsd:element name="MediaServiceAutoTags" ma:index="10" nillable="true" ma:displayName="Tags" ma:internalName="MediaServiceAutoTags" ma:readOnly="true">
+      <xsd:simpleType>
+        <xsd:restriction base="dms:Text"/>
+      </xsd:simpleType>
+    </xsd:element>
+    <xsd:element name="MediaServiceOCR" ma:index="11" nillable="true" ma:displayName="Extracted Text" ma:internalName="MediaServiceOCR" ma:readOnly="true">
+      <xsd:simpleType>
+        <xsd:restriction base="dms:Note">
+          <xsd:maxLength value="255"/>
+        </xsd:restriction>
+      </xsd:simpleType>
+    </xsd:element>
+    <xsd:element name="MediaServiceGenerationTime" ma:index="14" nillable="true" ma:displayName="MediaServiceGenerationTime" ma:hidden="true" ma:internalName="MediaServiceGenerationTime" ma:readOnly="true">
+      <xsd:simpleType>
+        <xsd:restriction base="dms:Text"/>
+      </xsd:simpleType>
+    </xsd:element>
+    <xsd:element name="MediaServiceEventHashCode" ma:index="15" nillable="true" ma:displayName="MediaServiceEventHashCode" ma:hidden="true" ma:internalName="MediaServiceEventHashCode" ma:readOnly="true">
+      <xsd:simpleType>
+        <xsd:restriction base="dms:Text"/>
+      </xsd:simpleType>
+    </xsd:element>
   </xsd:schema>
-  <xsd:schema xmlns:xsd="http://www.w3.org/2001/XMLSchema" xmlns:xs="http://www.w3.org/2001/XMLSchema" xmlns:dms="http://schemas.microsoft.com/office/2006/documentManagement/types" xmlns:pc="http://schemas.microsoft.com/office/infopath/2007/PartnerControls" targetNamespace="0ccd98c7-e5f3-4f06-8bd3-d7dae7c7c536" elementFormDefault="qualified">
+  <xsd:schema xmlns:xsd="http://www.w3.org/2001/XMLSchema" xmlns:xs="http://www.w3.org/2001/XMLSchema" xmlns:dms="http://schemas.microsoft.com/office/2006/documentManagement/types" xmlns:pc="http://schemas.microsoft.com/office/infopath/2007/PartnerControls" targetNamespace="a138a4e7-38e5-4a49-b2a9-bdd7bd1583b9" elementFormDefault="qualified">
     <xsd:import namespace="http://schemas.microsoft.com/office/2006/documentManagement/types"/>
     <xsd:import namespace="http://schemas.microsoft.com/office/infopath/2007/PartnerControls"/>
-    <xsd:element name="SharedWithUsers" ma:index="10" nillable="true" ma:displayName="Shared With" ma:internalName="SharedWithUsers" ma:readOnly="true">
+    <xsd:element name="SharedWithUsers" ma:index="12" nillable="true" ma:displayName="Shared With" ma:internalName="SharedWithUsers" ma:readOnly="true">
       <xsd:complexType>
         <xsd:complexContent>
           <xsd:extension base="dms:UserMulti">
@@ -9713,7 +9739,7 @@
         </xsd:complexContent>
       </xsd:complexType>
     </xsd:element>
-    <xsd:element name="SharedWithDetails" ma:index="11" nillable="true" ma:displayName="Shared With Details" ma:internalName="SharedWithDetails" ma:readOnly="true">
+    <xsd:element name="SharedWithDetails" ma:index="13" nillable="true" ma:displayName="Shared With Details" ma:internalName="SharedWithDetails" ma:readOnly="true">
       <xsd:simpleType>
         <xsd:restriction base="dms:Note">
           <xsd:maxLength value="255"/>
@@ -9823,7 +9849,7 @@
 <file path=customXml/item3.xml><?xml version="1.0" encoding="utf-8"?>
 <p:properties xmlns:p="http://schemas.microsoft.com/office/2006/metadata/properties" xmlns:xsi="http://www.w3.org/2001/XMLSchema-instance" xmlns:pc="http://schemas.microsoft.com/office/infopath/2007/PartnerControls">
   <documentManagement>
-    <SharedWithUsers xmlns="0ccd98c7-e5f3-4f06-8bd3-d7dae7c7c536">
+    <SharedWithUsers xmlns="a138a4e7-38e5-4a49-b2a9-bdd7bd1583b9">
       <UserInfo>
         <DisplayName>Kristen Reyher</DisplayName>
         <AccountId>14</AccountId>
@@ -10133,22 +10159,7 @@
 </file>
 
 <file path=customXml/itemProps2.xml><?xml version="1.0" encoding="utf-8"?>
-<ds:datastoreItem xmlns:ds="http://schemas.openxmlformats.org/officeDocument/2006/customXml" ds:itemID="{75D21A29-D91C-4614-8DC7-06773474B188}">
-  <ds:schemaRefs>
-    <ds:schemaRef ds:uri="http://schemas.microsoft.com/office/2006/metadata/contentType"/>
-    <ds:schemaRef ds:uri="http://schemas.microsoft.com/office/2006/metadata/properties/metaAttributes"/>
-    <ds:schemaRef ds:uri="http://www.w3.org/2001/XMLSchema"/>
-    <ds:schemaRef ds:uri="http://schemas.microsoft.com/office/2006/metadata/properties"/>
-    <ds:schemaRef ds:uri="590f108b-95c1-4005-862c-bf68446213fe"/>
-    <ds:schemaRef ds:uri="0ccd98c7-e5f3-4f06-8bd3-d7dae7c7c536"/>
-    <ds:schemaRef ds:uri="http://schemas.microsoft.com/office/2006/documentManagement/types"/>
-    <ds:schemaRef ds:uri="http://schemas.microsoft.com/office/infopath/2007/PartnerControls"/>
-    <ds:schemaRef ds:uri="http://schemas.openxmlformats.org/package/2006/metadata/core-properties"/>
-    <ds:schemaRef ds:uri="http://purl.org/dc/elements/1.1/"/>
-    <ds:schemaRef ds:uri="http://purl.org/dc/terms/"/>
-    <ds:schemaRef ds:uri="http://schemas.microsoft.com/internal/obd"/>
-  </ds:schemaRefs>
-</ds:datastoreItem>
+<ds:datastoreItem xmlns:ds="http://schemas.openxmlformats.org/officeDocument/2006/customXml" ds:itemID="{5262DAF2-20A4-4ED2-94BB-B0C07C073470}"/>
 </file>
 
 <file path=customXml/itemProps3.xml><?xml version="1.0" encoding="utf-8"?>

--- a/Proposal Documents/Release Comments/v1.0/Proposed extensions to ICAR ADE standards for UK Veterinary Treatment data rev AC.docx
+++ b/Proposal Documents/Release Comments/v1.0/Proposed extensions to ICAR ADE standards for UK Veterinary Treatment data rev AC.docx
@@ -9656,10 +9656,10 @@
 </file>
 
 <file path=customXml/item2.xml><?xml version="1.0" encoding="utf-8"?>
-<ct:contentTypeSchema xmlns:ct="http://schemas.microsoft.com/office/2006/metadata/contentType" xmlns:ma="http://schemas.microsoft.com/office/2006/metadata/properties/metaAttributes" ct:_="" ma:_="" ma:contentTypeName="Document" ma:contentTypeID="0x010100AC48424014D77A47A9CF706E1A9789B4" ma:contentTypeVersion="4" ma:contentTypeDescription="Create a new document." ma:contentTypeScope="" ma:versionID="09b632a51ab904c9924882e669b8909b">
-  <xsd:schema xmlns:xsd="http://www.w3.org/2001/XMLSchema" xmlns:xs="http://www.w3.org/2001/XMLSchema" xmlns:p="http://schemas.microsoft.com/office/2006/metadata/properties" xmlns:ns2="590f108b-95c1-4005-862c-bf68446213fe" xmlns:ns3="0ccd98c7-e5f3-4f06-8bd3-d7dae7c7c536" targetNamespace="http://schemas.microsoft.com/office/2006/metadata/properties" ma:root="true" ma:fieldsID="1c9769f82a6251486826ff1322e7fbc5" ns2:_="" ns3:_="">
-    <xsd:import namespace="590f108b-95c1-4005-862c-bf68446213fe"/>
-    <xsd:import namespace="0ccd98c7-e5f3-4f06-8bd3-d7dae7c7c536"/>
+<ct:contentTypeSchema xmlns:ct="http://schemas.microsoft.com/office/2006/metadata/contentType" xmlns:ma="http://schemas.microsoft.com/office/2006/metadata/properties/metaAttributes" ct:_="" ma:_="" ma:contentTypeName="Document" ma:contentTypeID="0x01010066E2B6812BFDB2408D0E77D8B6F7274E" ma:contentTypeVersion="4" ma:contentTypeDescription="Create a new document." ma:contentTypeScope="" ma:versionID="24634dfdce8c71b2c561b49f5512fcec">
+  <xsd:schema xmlns:xsd="http://www.w3.org/2001/XMLSchema" xmlns:xs="http://www.w3.org/2001/XMLSchema" xmlns:p="http://schemas.microsoft.com/office/2006/metadata/properties" xmlns:ns2="f1191966-f846-48b4-b738-6efd29774c82" xmlns:ns3="7a1f31ae-0124-404b-818e-99c5a54c8377" targetNamespace="http://schemas.microsoft.com/office/2006/metadata/properties" ma:root="true" ma:fieldsID="f4ba060bcd51faf989442734423a1d68" ns2:_="" ns3:_="">
+    <xsd:import namespace="f1191966-f846-48b4-b738-6efd29774c82"/>
+    <xsd:import namespace="7a1f31ae-0124-404b-818e-99c5a54c8377"/>
     <xsd:element name="properties">
       <xsd:complexType>
         <xsd:sequence>
@@ -9677,7 +9677,7 @@
       </xsd:complexType>
     </xsd:element>
   </xsd:schema>
-  <xsd:schema xmlns:xsd="http://www.w3.org/2001/XMLSchema" xmlns:xs="http://www.w3.org/2001/XMLSchema" xmlns:dms="http://schemas.microsoft.com/office/2006/documentManagement/types" xmlns:pc="http://schemas.microsoft.com/office/infopath/2007/PartnerControls" targetNamespace="590f108b-95c1-4005-862c-bf68446213fe" elementFormDefault="qualified">
+  <xsd:schema xmlns:xsd="http://www.w3.org/2001/XMLSchema" xmlns:xs="http://www.w3.org/2001/XMLSchema" xmlns:dms="http://schemas.microsoft.com/office/2006/documentManagement/types" xmlns:pc="http://schemas.microsoft.com/office/infopath/2007/PartnerControls" targetNamespace="f1191966-f846-48b4-b738-6efd29774c82" elementFormDefault="qualified">
     <xsd:import namespace="http://schemas.microsoft.com/office/2006/documentManagement/types"/>
     <xsd:import namespace="http://schemas.microsoft.com/office/infopath/2007/PartnerControls"/>
     <xsd:element name="MediaServiceMetadata" ma:index="8" nillable="true" ma:displayName="MediaServiceMetadata" ma:hidden="true" ma:internalName="MediaServiceMetadata" ma:readOnly="true">
@@ -9691,7 +9691,7 @@
       </xsd:simpleType>
     </xsd:element>
   </xsd:schema>
-  <xsd:schema xmlns:xsd="http://www.w3.org/2001/XMLSchema" xmlns:xs="http://www.w3.org/2001/XMLSchema" xmlns:dms="http://schemas.microsoft.com/office/2006/documentManagement/types" xmlns:pc="http://schemas.microsoft.com/office/infopath/2007/PartnerControls" targetNamespace="0ccd98c7-e5f3-4f06-8bd3-d7dae7c7c536" elementFormDefault="qualified">
+  <xsd:schema xmlns:xsd="http://www.w3.org/2001/XMLSchema" xmlns:xs="http://www.w3.org/2001/XMLSchema" xmlns:dms="http://schemas.microsoft.com/office/2006/documentManagement/types" xmlns:pc="http://schemas.microsoft.com/office/infopath/2007/PartnerControls" targetNamespace="7a1f31ae-0124-404b-818e-99c5a54c8377" elementFormDefault="qualified">
     <xsd:import namespace="http://schemas.microsoft.com/office/2006/documentManagement/types"/>
     <xsd:import namespace="http://schemas.microsoft.com/office/infopath/2007/PartnerControls"/>
     <xsd:element name="SharedWithUsers" ma:index="10" nillable="true" ma:displayName="Shared With" ma:internalName="SharedWithUsers" ma:readOnly="true">
@@ -9823,7 +9823,7 @@
 <file path=customXml/item3.xml><?xml version="1.0" encoding="utf-8"?>
 <p:properties xmlns:p="http://schemas.microsoft.com/office/2006/metadata/properties" xmlns:xsi="http://www.w3.org/2001/XMLSchema-instance" xmlns:pc="http://schemas.microsoft.com/office/infopath/2007/PartnerControls">
   <documentManagement>
-    <SharedWithUsers xmlns="0ccd98c7-e5f3-4f06-8bd3-d7dae7c7c536">
+    <SharedWithUsers xmlns="7a1f31ae-0124-404b-818e-99c5a54c8377">
       <UserInfo>
         <DisplayName>Kristen Reyher</DisplayName>
         <AccountId>14</AccountId>
@@ -10133,22 +10133,7 @@
 </file>
 
 <file path=customXml/itemProps2.xml><?xml version="1.0" encoding="utf-8"?>
-<ds:datastoreItem xmlns:ds="http://schemas.openxmlformats.org/officeDocument/2006/customXml" ds:itemID="{75D21A29-D91C-4614-8DC7-06773474B188}">
-  <ds:schemaRefs>
-    <ds:schemaRef ds:uri="http://schemas.microsoft.com/office/2006/metadata/contentType"/>
-    <ds:schemaRef ds:uri="http://schemas.microsoft.com/office/2006/metadata/properties/metaAttributes"/>
-    <ds:schemaRef ds:uri="http://www.w3.org/2001/XMLSchema"/>
-    <ds:schemaRef ds:uri="http://schemas.microsoft.com/office/2006/metadata/properties"/>
-    <ds:schemaRef ds:uri="590f108b-95c1-4005-862c-bf68446213fe"/>
-    <ds:schemaRef ds:uri="0ccd98c7-e5f3-4f06-8bd3-d7dae7c7c536"/>
-    <ds:schemaRef ds:uri="http://schemas.microsoft.com/office/2006/documentManagement/types"/>
-    <ds:schemaRef ds:uri="http://schemas.microsoft.com/office/infopath/2007/PartnerControls"/>
-    <ds:schemaRef ds:uri="http://schemas.openxmlformats.org/package/2006/metadata/core-properties"/>
-    <ds:schemaRef ds:uri="http://purl.org/dc/elements/1.1/"/>
-    <ds:schemaRef ds:uri="http://purl.org/dc/terms/"/>
-    <ds:schemaRef ds:uri="http://schemas.microsoft.com/internal/obd"/>
-  </ds:schemaRefs>
-</ds:datastoreItem>
+<ds:datastoreItem xmlns:ds="http://schemas.openxmlformats.org/officeDocument/2006/customXml" ds:itemID="{1B88FAD0-EBE2-485A-B7FD-ED8298E9BF06}"/>
 </file>
 
 <file path=customXml/itemProps3.xml><?xml version="1.0" encoding="utf-8"?>

--- a/Proposal Documents/Release Comments/v1.0/Proposed extensions to ICAR ADE standards for UK Veterinary Treatment data rev AC.docx
+++ b/Proposal Documents/Release Comments/v1.0/Proposed extensions to ICAR ADE standards for UK Veterinary Treatment data rev AC.docx
@@ -9656,10 +9656,10 @@
 </file>
 
 <file path=customXml/item2.xml><?xml version="1.0" encoding="utf-8"?>
-<ct:contentTypeSchema xmlns:ct="http://schemas.microsoft.com/office/2006/metadata/contentType" xmlns:ma="http://schemas.microsoft.com/office/2006/metadata/properties/metaAttributes" ct:_="" ma:_="" ma:contentTypeName="Document" ma:contentTypeID="0x010100E908E806FBD9E24986ADD19A8A6CE80B" ma:contentTypeVersion="8" ma:contentTypeDescription="Create a new document." ma:contentTypeScope="" ma:versionID="5e8253b2e8e89cbdf0311afbedd5d935">
-  <xsd:schema xmlns:xsd="http://www.w3.org/2001/XMLSchema" xmlns:xs="http://www.w3.org/2001/XMLSchema" xmlns:p="http://schemas.microsoft.com/office/2006/metadata/properties" xmlns:ns2="63d86747-906b-466a-8ccd-c95af5fa5881" xmlns:ns3="a138a4e7-38e5-4a49-b2a9-bdd7bd1583b9" targetNamespace="http://schemas.microsoft.com/office/2006/metadata/properties" ma:root="true" ma:fieldsID="dc54e585fdd601e0bac2b211c2bd2eff" ns2:_="" ns3:_="">
-    <xsd:import namespace="63d86747-906b-466a-8ccd-c95af5fa5881"/>
-    <xsd:import namespace="a138a4e7-38e5-4a49-b2a9-bdd7bd1583b9"/>
+<ct:contentTypeSchema xmlns:ct="http://schemas.microsoft.com/office/2006/metadata/contentType" xmlns:ma="http://schemas.microsoft.com/office/2006/metadata/properties/metaAttributes" ct:_="" ma:_="" ma:contentTypeName="Document" ma:contentTypeID="0x01010066E2B6812BFDB2408D0E77D8B6F7274E" ma:contentTypeVersion="4" ma:contentTypeDescription="Create a new document." ma:contentTypeScope="" ma:versionID="24634dfdce8c71b2c561b49f5512fcec">
+  <xsd:schema xmlns:xsd="http://www.w3.org/2001/XMLSchema" xmlns:xs="http://www.w3.org/2001/XMLSchema" xmlns:p="http://schemas.microsoft.com/office/2006/metadata/properties" xmlns:ns2="f1191966-f846-48b4-b738-6efd29774c82" xmlns:ns3="7a1f31ae-0124-404b-818e-99c5a54c8377" targetNamespace="http://schemas.microsoft.com/office/2006/metadata/properties" ma:root="true" ma:fieldsID="f4ba060bcd51faf989442734423a1d68" ns2:_="" ns3:_="">
+    <xsd:import namespace="f1191966-f846-48b4-b738-6efd29774c82"/>
+    <xsd:import namespace="7a1f31ae-0124-404b-818e-99c5a54c8377"/>
     <xsd:element name="properties">
       <xsd:complexType>
         <xsd:sequence>
@@ -9668,12 +9668,8 @@
               <xsd:all>
                 <xsd:element ref="ns2:MediaServiceMetadata" minOccurs="0"/>
                 <xsd:element ref="ns2:MediaServiceFastMetadata" minOccurs="0"/>
-                <xsd:element ref="ns2:MediaServiceAutoTags" minOccurs="0"/>
-                <xsd:element ref="ns2:MediaServiceOCR" minOccurs="0"/>
                 <xsd:element ref="ns3:SharedWithUsers" minOccurs="0"/>
                 <xsd:element ref="ns3:SharedWithDetails" minOccurs="0"/>
-                <xsd:element ref="ns2:MediaServiceGenerationTime" minOccurs="0"/>
-                <xsd:element ref="ns2:MediaServiceEventHashCode" minOccurs="0"/>
               </xsd:all>
             </xsd:complexType>
           </xsd:element>
@@ -9681,7 +9677,7 @@
       </xsd:complexType>
     </xsd:element>
   </xsd:schema>
-  <xsd:schema xmlns:xsd="http://www.w3.org/2001/XMLSchema" xmlns:xs="http://www.w3.org/2001/XMLSchema" xmlns:dms="http://schemas.microsoft.com/office/2006/documentManagement/types" xmlns:pc="http://schemas.microsoft.com/office/infopath/2007/PartnerControls" targetNamespace="63d86747-906b-466a-8ccd-c95af5fa5881" elementFormDefault="qualified">
+  <xsd:schema xmlns:xsd="http://www.w3.org/2001/XMLSchema" xmlns:xs="http://www.w3.org/2001/XMLSchema" xmlns:dms="http://schemas.microsoft.com/office/2006/documentManagement/types" xmlns:pc="http://schemas.microsoft.com/office/infopath/2007/PartnerControls" targetNamespace="f1191966-f846-48b4-b738-6efd29774c82" elementFormDefault="qualified">
     <xsd:import namespace="http://schemas.microsoft.com/office/2006/documentManagement/types"/>
     <xsd:import namespace="http://schemas.microsoft.com/office/infopath/2007/PartnerControls"/>
     <xsd:element name="MediaServiceMetadata" ma:index="8" nillable="true" ma:displayName="MediaServiceMetadata" ma:hidden="true" ma:internalName="MediaServiceMetadata" ma:readOnly="true">
@@ -9694,33 +9690,11 @@
         <xsd:restriction base="dms:Note"/>
       </xsd:simpleType>
     </xsd:element>
-    <xsd:element name="MediaServiceAutoTags" ma:index="10" nillable="true" ma:displayName="Tags" ma:internalName="MediaServiceAutoTags" ma:readOnly="true">
-      <xsd:simpleType>
-        <xsd:restriction base="dms:Text"/>
-      </xsd:simpleType>
-    </xsd:element>
-    <xsd:element name="MediaServiceOCR" ma:index="11" nillable="true" ma:displayName="Extracted Text" ma:internalName="MediaServiceOCR" ma:readOnly="true">
-      <xsd:simpleType>
-        <xsd:restriction base="dms:Note">
-          <xsd:maxLength value="255"/>
-        </xsd:restriction>
-      </xsd:simpleType>
-    </xsd:element>
-    <xsd:element name="MediaServiceGenerationTime" ma:index="14" nillable="true" ma:displayName="MediaServiceGenerationTime" ma:hidden="true" ma:internalName="MediaServiceGenerationTime" ma:readOnly="true">
-      <xsd:simpleType>
-        <xsd:restriction base="dms:Text"/>
-      </xsd:simpleType>
-    </xsd:element>
-    <xsd:element name="MediaServiceEventHashCode" ma:index="15" nillable="true" ma:displayName="MediaServiceEventHashCode" ma:hidden="true" ma:internalName="MediaServiceEventHashCode" ma:readOnly="true">
-      <xsd:simpleType>
-        <xsd:restriction base="dms:Text"/>
-      </xsd:simpleType>
-    </xsd:element>
   </xsd:schema>
-  <xsd:schema xmlns:xsd="http://www.w3.org/2001/XMLSchema" xmlns:xs="http://www.w3.org/2001/XMLSchema" xmlns:dms="http://schemas.microsoft.com/office/2006/documentManagement/types" xmlns:pc="http://schemas.microsoft.com/office/infopath/2007/PartnerControls" targetNamespace="a138a4e7-38e5-4a49-b2a9-bdd7bd1583b9" elementFormDefault="qualified">
+  <xsd:schema xmlns:xsd="http://www.w3.org/2001/XMLSchema" xmlns:xs="http://www.w3.org/2001/XMLSchema" xmlns:dms="http://schemas.microsoft.com/office/2006/documentManagement/types" xmlns:pc="http://schemas.microsoft.com/office/infopath/2007/PartnerControls" targetNamespace="7a1f31ae-0124-404b-818e-99c5a54c8377" elementFormDefault="qualified">
     <xsd:import namespace="http://schemas.microsoft.com/office/2006/documentManagement/types"/>
     <xsd:import namespace="http://schemas.microsoft.com/office/infopath/2007/PartnerControls"/>
-    <xsd:element name="SharedWithUsers" ma:index="12" nillable="true" ma:displayName="Shared With" ma:internalName="SharedWithUsers" ma:readOnly="true">
+    <xsd:element name="SharedWithUsers" ma:index="10" nillable="true" ma:displayName="Shared With" ma:internalName="SharedWithUsers" ma:readOnly="true">
       <xsd:complexType>
         <xsd:complexContent>
           <xsd:extension base="dms:UserMulti">
@@ -9739,7 +9713,7 @@
         </xsd:complexContent>
       </xsd:complexType>
     </xsd:element>
-    <xsd:element name="SharedWithDetails" ma:index="13" nillable="true" ma:displayName="Shared With Details" ma:internalName="SharedWithDetails" ma:readOnly="true">
+    <xsd:element name="SharedWithDetails" ma:index="11" nillable="true" ma:displayName="Shared With Details" ma:internalName="SharedWithDetails" ma:readOnly="true">
       <xsd:simpleType>
         <xsd:restriction base="dms:Note">
           <xsd:maxLength value="255"/>
@@ -9849,7 +9823,7 @@
 <file path=customXml/item3.xml><?xml version="1.0" encoding="utf-8"?>
 <p:properties xmlns:p="http://schemas.microsoft.com/office/2006/metadata/properties" xmlns:xsi="http://www.w3.org/2001/XMLSchema-instance" xmlns:pc="http://schemas.microsoft.com/office/infopath/2007/PartnerControls">
   <documentManagement>
-    <SharedWithUsers xmlns="a138a4e7-38e5-4a49-b2a9-bdd7bd1583b9">
+    <SharedWithUsers xmlns="7a1f31ae-0124-404b-818e-99c5a54c8377">
       <UserInfo>
         <DisplayName>Kristen Reyher</DisplayName>
         <AccountId>14</AccountId>
@@ -10159,7 +10133,7 @@
 </file>
 
 <file path=customXml/itemProps2.xml><?xml version="1.0" encoding="utf-8"?>
-<ds:datastoreItem xmlns:ds="http://schemas.openxmlformats.org/officeDocument/2006/customXml" ds:itemID="{5262DAF2-20A4-4ED2-94BB-B0C07C073470}"/>
+<ds:datastoreItem xmlns:ds="http://schemas.openxmlformats.org/officeDocument/2006/customXml" ds:itemID="{1B88FAD0-EBE2-485A-B7FD-ED8298E9BF06}"/>
 </file>
 
 <file path=customXml/itemProps3.xml><?xml version="1.0" encoding="utf-8"?>
